--- a/Don't read me, thanks!.docx
+++ b/Don't read me, thanks!.docx
@@ -2527,6 +2527,7 @@
       <w:r>
         <w:rPr>
           <w:noProof/>
+          <w:lang w:val="en-US"/>
         </w:rPr>
         <w:lastRenderedPageBreak/>
         <w:drawing>
@@ -2620,13 +2621,14 @@
     </w:p>
     <w:p>
       <w:pPr>
-        <w:ind w:left="720"/>
-        <w:rPr>
-          <w:rFonts w:asciiTheme="majorHAnsi" w:hAnsiTheme="majorHAnsi" w:cstheme="majorHAnsi"/>
-          <w:sz w:val="26"/>
-          <w:szCs w:val="26"/>
-        </w:rPr>
-      </w:pPr>
+        <w:rPr>
+          <w:rFonts w:asciiTheme="majorHAnsi" w:hAnsiTheme="majorHAnsi" w:cstheme="majorHAnsi"/>
+          <w:sz w:val="26"/>
+          <w:szCs w:val="26"/>
+        </w:rPr>
+      </w:pPr>
+      <w:bookmarkStart w:id="7" w:name="_GoBack"/>
+      <w:bookmarkEnd w:id="7"/>
       <w:r>
         <w:rPr>
           <w:rFonts w:asciiTheme="majorHAnsi" w:hAnsiTheme="majorHAnsi" w:cstheme="majorHAnsi"/>
@@ -2757,6 +2759,7 @@
       <w:r>
         <w:rPr>
           <w:noProof/>
+          <w:lang w:val="en-US"/>
         </w:rPr>
         <w:drawing>
           <wp:inline distT="0" distB="0" distL="0" distR="0" wp14:anchorId="13D9EFC1">
@@ -3390,6 +3393,7 @@
       <w:r>
         <w:rPr>
           <w:noProof/>
+          <w:lang w:val="en-US"/>
         </w:rPr>
         <w:drawing>
           <wp:inline distT="0" distB="0" distL="0" distR="0" wp14:anchorId="686CAE9F">
@@ -3516,7 +3520,7 @@
       </w:r>
       <w:r>
         <w:rPr>
-          <w:rFonts w:ascii="ＭＳ 明朝" w:eastAsia="ＭＳ 明朝" w:hAnsi="ＭＳ 明朝" w:cs="ＭＳ 明朝" w:hint="eastAsia"/>
+          <w:rFonts w:ascii="MS Mincho" w:eastAsia="MS Mincho" w:hAnsi="MS Mincho" w:cs="MS Mincho" w:hint="eastAsia"/>
           <w:sz w:val="26"/>
           <w:szCs w:val="26"/>
         </w:rPr>
@@ -3532,7 +3536,7 @@
       </w:r>
       <w:r>
         <w:rPr>
-          <w:rFonts w:ascii="ＭＳ 明朝" w:eastAsia="ＭＳ 明朝" w:hAnsi="ＭＳ 明朝" w:cs="ＭＳ 明朝" w:hint="eastAsia"/>
+          <w:rFonts w:ascii="MS Mincho" w:eastAsia="MS Mincho" w:hAnsi="MS Mincho" w:cs="MS Mincho" w:hint="eastAsia"/>
           <w:sz w:val="26"/>
           <w:szCs w:val="26"/>
         </w:rPr>
@@ -3548,7 +3552,7 @@
       </w:r>
       <w:r>
         <w:rPr>
-          <w:rFonts w:ascii="ＭＳ 明朝" w:eastAsia="ＭＳ 明朝" w:hAnsi="ＭＳ 明朝" w:cs="ＭＳ 明朝" w:hint="eastAsia"/>
+          <w:rFonts w:ascii="MS Mincho" w:eastAsia="MS Mincho" w:hAnsi="MS Mincho" w:cs="MS Mincho" w:hint="eastAsia"/>
           <w:sz w:val="26"/>
           <w:szCs w:val="26"/>
         </w:rPr>
@@ -3736,6 +3740,7 @@
           <w:noProof/>
           <w:sz w:val="36"/>
           <w:szCs w:val="36"/>
+          <w:lang w:val="en-US"/>
         </w:rPr>
         <w:lastRenderedPageBreak/>
         <w:drawing>
@@ -3804,7 +3809,7 @@
       </w:r>
       <w:r>
         <w:rPr>
-          <w:rFonts w:ascii="ＭＳ 明朝" w:eastAsia="ＭＳ 明朝" w:hAnsi="ＭＳ 明朝" w:cs="ＭＳ 明朝" w:hint="eastAsia"/>
+          <w:rFonts w:ascii="MS Mincho" w:eastAsia="MS Mincho" w:hAnsi="MS Mincho" w:cs="MS Mincho" w:hint="eastAsia"/>
           <w:sz w:val="26"/>
           <w:szCs w:val="26"/>
         </w:rPr>
@@ -3882,7 +3887,7 @@
       </w:r>
       <w:r>
         <w:rPr>
-          <w:rFonts w:ascii="ＭＳ 明朝" w:eastAsia="ＭＳ 明朝" w:hAnsi="ＭＳ 明朝" w:cs="ＭＳ 明朝" w:hint="eastAsia"/>
+          <w:rFonts w:ascii="MS Mincho" w:eastAsia="MS Mincho" w:hAnsi="MS Mincho" w:cs="MS Mincho" w:hint="eastAsia"/>
           <w:sz w:val="26"/>
           <w:szCs w:val="26"/>
           <w:lang w:val="pl-PL"/>
@@ -3918,7 +3923,7 @@
       </w:r>
       <w:r>
         <w:rPr>
-          <w:rFonts w:ascii="ＭＳ 明朝" w:eastAsia="ＭＳ 明朝" w:hAnsi="ＭＳ 明朝" w:cs="ＭＳ 明朝" w:hint="eastAsia"/>
+          <w:rFonts w:ascii="MS Mincho" w:eastAsia="MS Mincho" w:hAnsi="MS Mincho" w:cs="MS Mincho" w:hint="eastAsia"/>
           <w:sz w:val="26"/>
           <w:szCs w:val="26"/>
         </w:rPr>
@@ -4052,6 +4057,7 @@
           <w:noProof/>
           <w:sz w:val="36"/>
           <w:szCs w:val="36"/>
+          <w:lang w:val="en-US"/>
         </w:rPr>
         <w:lastRenderedPageBreak/>
         <w:drawing>
@@ -4149,7 +4155,7 @@
         </w:rPr>
         <w:t xml:space="preserve">Nếu ℓ là cách dán nhãn khả thi và M là bộ ghép hoàn hảo trên </w:t>
       </w:r>
-      <w:bookmarkStart w:id="7" w:name="OLE_LINK19"/>
+      <w:bookmarkStart w:id="8" w:name="OLE_LINK19"/>
       <m:oMath>
         <m:sSub>
           <m:sSubPr>
@@ -4193,7 +4199,7 @@
         </w:rPr>
         <w:t xml:space="preserve"> </w:t>
       </w:r>
-      <w:bookmarkEnd w:id="7"/>
+      <w:bookmarkEnd w:id="8"/>
       <w:r>
         <w:rPr>
           <w:rFonts w:asciiTheme="majorHAnsi" w:hAnsiTheme="majorHAnsi" w:cstheme="majorHAnsi"/>
@@ -5409,7 +5415,7 @@
       </w:r>
       <w:r>
         <w:rPr>
-          <w:rFonts w:ascii="ＭＳ 明朝" w:eastAsia="ＭＳ 明朝" w:hAnsi="ＭＳ 明朝" w:cs="ＭＳ 明朝" w:hint="eastAsia"/>
+          <w:rFonts w:ascii="MS Mincho" w:eastAsia="MS Mincho" w:hAnsi="MS Mincho" w:cs="MS Mincho" w:hint="eastAsia"/>
           <w:color w:val="000000"/>
           <w:sz w:val="26"/>
           <w:szCs w:val="26"/>
@@ -6283,7 +6289,7 @@
       </w:r>
       <w:r>
         <w:rPr>
-          <w:rFonts w:ascii="ＭＳ 明朝" w:eastAsia="ＭＳ 明朝" w:hAnsi="ＭＳ 明朝" w:cs="ＭＳ 明朝" w:hint="eastAsia"/>
+          <w:rFonts w:ascii="MS Mincho" w:eastAsia="MS Mincho" w:hAnsi="MS Mincho" w:cs="MS Mincho" w:hint="eastAsia"/>
           <w:color w:val="000000"/>
           <w:sz w:val="26"/>
           <w:szCs w:val="26"/>
@@ -6410,7 +6416,7 @@
       </w:r>
       <w:r>
         <w:rPr>
-          <w:rFonts w:ascii="ＭＳ 明朝" w:eastAsia="ＭＳ 明朝" w:hAnsi="ＭＳ 明朝" w:cs="ＭＳ 明朝" w:hint="eastAsia"/>
+          <w:rFonts w:ascii="MS Mincho" w:eastAsia="MS Mincho" w:hAnsi="MS Mincho" w:cs="MS Mincho" w:hint="eastAsia"/>
           <w:color w:val="000000"/>
           <w:sz w:val="26"/>
           <w:szCs w:val="26"/>
@@ -6428,7 +6434,7 @@
       </w:r>
       <w:r>
         <w:rPr>
-          <w:rFonts w:ascii="ＭＳ 明朝" w:eastAsia="ＭＳ 明朝" w:hAnsi="ＭＳ 明朝" w:cs="ＭＳ 明朝" w:hint="eastAsia"/>
+          <w:rFonts w:ascii="MS Mincho" w:eastAsia="MS Mincho" w:hAnsi="MS Mincho" w:cs="MS Mincho" w:hint="eastAsia"/>
           <w:color w:val="000000"/>
           <w:sz w:val="26"/>
           <w:szCs w:val="26"/>
@@ -17828,7 +17834,7 @@
         </w:rPr>
         <w:t xml:space="preserve">Selfish Cities: </w:t>
       </w:r>
-      <w:bookmarkStart w:id="8" w:name="OLE_LINK3"/>
+      <w:bookmarkStart w:id="9" w:name="OLE_LINK3"/>
       <w:r>
         <w:rPr>
           <w:rStyle w:val="fontstyle31"/>
@@ -17838,7 +17844,7 @@
         </w:rPr>
         <w:t>Hungarian Method m x n</w:t>
       </w:r>
-      <w:bookmarkEnd w:id="8"/>
+      <w:bookmarkEnd w:id="9"/>
     </w:p>
     <w:p>
       <w:pPr>
@@ -17884,7 +17890,7 @@
         </w:rPr>
         <w:t xml:space="preserve">: </w:t>
       </w:r>
-      <w:bookmarkStart w:id="9" w:name="OLE_LINK1"/>
+      <w:bookmarkStart w:id="10" w:name="OLE_LINK1"/>
       <w:r>
         <w:rPr>
           <w:rStyle w:val="fontstyle31"/>
@@ -17904,7 +17910,7 @@
         </w:rPr>
         <w:t>nxn</w:t>
       </w:r>
-      <w:bookmarkEnd w:id="9"/>
+      <w:bookmarkEnd w:id="10"/>
       <w:proofErr w:type="spellEnd"/>
     </w:p>
     <w:p>
@@ -17956,7 +17962,7 @@
         </w:rPr>
         <w:t xml:space="preserve">MATCH2 – SPOJ: </w:t>
       </w:r>
-      <w:bookmarkStart w:id="10" w:name="OLE_LINK9"/>
+      <w:bookmarkStart w:id="11" w:name="OLE_LINK9"/>
       <w:r>
         <w:rPr>
           <w:rStyle w:val="fontstyle31"/>
@@ -17976,7 +17982,7 @@
         </w:rPr>
         <w:t>nxn</w:t>
       </w:r>
-      <w:bookmarkEnd w:id="10"/>
+      <w:bookmarkEnd w:id="11"/>
       <w:proofErr w:type="spellEnd"/>
     </w:p>
     <w:p>
@@ -18003,7 +18009,7 @@
         </w:rPr>
         <w:t xml:space="preserve">Manager Miser-Hacker Earth: </w:t>
       </w:r>
-      <w:bookmarkStart w:id="11" w:name="OLE_LINK4"/>
+      <w:bookmarkStart w:id="12" w:name="OLE_LINK4"/>
       <w:r>
         <w:rPr>
           <w:rStyle w:val="fontstyle31"/>
@@ -18023,7 +18029,7 @@
         </w:rPr>
         <w:t>nxn</w:t>
       </w:r>
-      <w:bookmarkEnd w:id="11"/>
+      <w:bookmarkEnd w:id="12"/>
       <w:proofErr w:type="spellEnd"/>
     </w:p>
     <w:p>
@@ -18449,7 +18455,7 @@
           <w:szCs w:val="26"/>
         </w:rPr>
       </w:pPr>
-      <w:bookmarkStart w:id="12" w:name="OLE_LINK2"/>
+      <w:bookmarkStart w:id="13" w:name="OLE_LINK2"/>
       <w:r>
         <w:rPr>
           <w:rStyle w:val="fontstyle31"/>
@@ -18675,7 +18681,7 @@
         <w:t>.</w:t>
       </w:r>
     </w:p>
-    <w:bookmarkEnd w:id="12"/>
+    <w:bookmarkEnd w:id="13"/>
     <w:p>
       <w:pPr>
         <w:ind w:firstLine="0"/>
@@ -18734,8 +18740,6 @@
       <w:pPr>
         <w:ind w:left="720" w:firstLine="0"/>
       </w:pPr>
-      <w:bookmarkStart w:id="13" w:name="_GoBack"/>
-      <w:bookmarkEnd w:id="13"/>
     </w:p>
     <w:sectPr>
       <w:pgSz w:w="11906" w:h="16838"/>
